--- a/README.docx
+++ b/README.docx
@@ -161,59 +161,37 @@
         <w:rPr>
           <w:u w:val="single"/>
         </w:rPr>
-        <w:t>Server activation:</w:t>
-      </w:r>
-    </w:p>
-    <w:p>
-      <w:pPr>
-        <w:jc w:val="left"/>
-      </w:pPr>
-      <w:r>
-        <w:t xml:space="preserve">In </w:t>
-      </w:r>
-      <w:r>
-        <w:t>terminal</w:t>
-      </w:r>
-      <w:r>
-        <w:t>: select pa</w:t>
-      </w:r>
-      <w:r>
-        <w:t>th:    cd [location of folder]\</w:t>
+        <w:t>Install packages:</w:t>
+      </w:r>
+    </w:p>
+    <w:p>
+      <w:pPr>
+        <w:jc w:val="left"/>
+      </w:pPr>
+      <w:r>
+        <w:t xml:space="preserve">In terminal:  </w:t>
+      </w:r>
+      <w:r>
+        <w:t>select pa</w:t>
+      </w:r>
+      <w:r>
+        <w:t>th:    cd [location of folder]</w:t>
+      </w:r>
+    </w:p>
+    <w:p>
+      <w:pPr>
+        <w:jc w:val="left"/>
+      </w:pPr>
+      <w:r>
+        <w:t xml:space="preserve">Write: </w:t>
       </w:r>
       <w:proofErr w:type="spellStart"/>
       <w:r>
-        <w:t>QualiF</w:t>
-      </w:r>
-      <w:r>
-        <w:t>it</w:t>
+        <w:t>npm</w:t>
       </w:r>
       <w:proofErr w:type="spellEnd"/>
       <w:r>
-        <w:t xml:space="preserve"> </w:t>
-      </w:r>
-      <w:r>
-        <w:t>\</w:t>
-      </w:r>
-      <w:proofErr w:type="spellStart"/>
-      <w:r>
-        <w:t>node_modules</w:t>
-      </w:r>
-      <w:proofErr w:type="spellEnd"/>
-    </w:p>
-    <w:p>
-      <w:pPr>
-        <w:jc w:val="left"/>
-      </w:pPr>
-      <w:r>
-        <w:t>Then enter: node server.js</w:t>
-      </w:r>
-    </w:p>
-    <w:p>
-      <w:pPr>
-        <w:jc w:val="left"/>
-      </w:pPr>
-      <w:r>
-        <w:t>At this point, the server should be running.</w:t>
+        <w:t xml:space="preserve"> install</w:t>
       </w:r>
     </w:p>
     <w:p>
@@ -245,19 +223,102 @@
     <w:p>
       <w:pPr>
         <w:jc w:val="left"/>
-      </w:pPr>
-      <w:r>
-        <w:t>Enter any browser and enter the above messages in order to receive the suitable response.</w:t>
-      </w:r>
-    </w:p>
-    <w:p>
-      <w:pPr>
-        <w:jc w:val="left"/>
-      </w:pPr>
-      <w:r>
+        <w:rPr>
+          <w:u w:val="single"/>
+        </w:rPr>
+      </w:pPr>
+      <w:r>
+        <w:rPr>
+          <w:u w:val="single"/>
+        </w:rPr>
+        <w:t>Server activation:</w:t>
+      </w:r>
+      <w:bookmarkStart w:id="0" w:name="_GoBack"/>
+      <w:bookmarkEnd w:id="0"/>
+    </w:p>
+    <w:p>
+      <w:pPr>
+        <w:jc w:val="left"/>
+      </w:pPr>
+      <w:r>
+        <w:t xml:space="preserve">In </w:t>
+      </w:r>
+      <w:r>
+        <w:t>terminal</w:t>
+      </w:r>
+      <w:r>
+        <w:t>: select pa</w:t>
+      </w:r>
+      <w:r>
+        <w:t>th:    cd [location of folder]\</w:t>
+      </w:r>
+      <w:r>
+        <w:t xml:space="preserve"> </w:t>
+      </w:r>
+      <w:proofErr w:type="spellStart"/>
+      <w:r>
+        <w:t>node_modules</w:t>
+      </w:r>
+      <w:proofErr w:type="spellEnd"/>
+    </w:p>
+    <w:p>
+      <w:pPr>
+        <w:jc w:val="left"/>
+      </w:pPr>
+      <w:r>
+        <w:t>Then enter: node server.js</w:t>
+      </w:r>
+    </w:p>
+    <w:p>
+      <w:pPr>
+        <w:jc w:val="left"/>
+      </w:pPr>
+      <w:r>
+        <w:t>At this point, the server should be running.</w:t>
+      </w:r>
+    </w:p>
+    <w:p>
+      <w:pPr>
+        <w:jc w:val="left"/>
         <w:rPr>
           <w:b/>
           <w:bCs/>
+          <w:u w:val="single"/>
+        </w:rPr>
+      </w:pPr>
+      <w:r>
+        <w:rPr>
+          <w:b/>
+          <w:bCs/>
+          <w:u w:val="single"/>
+        </w:rPr>
+        <w:t>Step 3</w:t>
+      </w:r>
+      <w:r>
+        <w:rPr>
+          <w:b/>
+          <w:bCs/>
+          <w:u w:val="single"/>
+        </w:rPr>
+        <w:t>:</w:t>
+      </w:r>
+    </w:p>
+    <w:p>
+      <w:pPr>
+        <w:jc w:val="left"/>
+      </w:pPr>
+      <w:r>
+        <w:t>Enter any browser and enter the above messages in order to receive the suitable response.</w:t>
+      </w:r>
+    </w:p>
+    <w:p>
+      <w:pPr>
+        <w:jc w:val="left"/>
+      </w:pPr>
+      <w:r>
+        <w:rPr>
+          <w:b/>
+          <w:bCs/>
         </w:rPr>
         <w:t xml:space="preserve">Design: </w:t>
       </w:r>
@@ -334,6 +395,7 @@
         <w:rPr>
           <w:u w:val="single"/>
         </w:rPr>
+        <w:lastRenderedPageBreak/>
         <w:t>Scraper</w:t>
       </w:r>
       <w:r>
@@ -384,7 +446,6 @@
         <w:jc w:val="left"/>
       </w:pPr>
       <w:r>
-        <w:lastRenderedPageBreak/>
         <w:t>This file is in-charge of returning a JSON message containing “Hello world”</w:t>
       </w:r>
     </w:p>
@@ -763,8 +824,6 @@
       <w:r>
         <w:t xml:space="preserve">Subtitles containing a combination of Hebrew and </w:t>
       </w:r>
-      <w:bookmarkStart w:id="0" w:name="_GoBack"/>
-      <w:bookmarkEnd w:id="0"/>
       <w:r>
         <w:t>English</w:t>
       </w:r>
